--- a/Current Resume 20250923.docx
+++ b/Current Resume 20250923.docx
@@ -42,25 +42,7 @@
             <w:sz w:val="20"/>
             <w:szCs w:val="20"/>
           </w:rPr>
-          <w:t>www.linkedin.com/in/bran</w:t>
-        </w:r>
-        <w:r>
-          <w:rPr>
-            <w:rStyle w:val="Hyperlink"/>
-            <w:rFonts w:ascii="Aptos Display" w:hAnsi="Aptos Display" w:cs="Browallia New"/>
-            <w:sz w:val="20"/>
-            <w:szCs w:val="20"/>
-          </w:rPr>
-          <w:t>d</w:t>
-        </w:r>
-        <w:r>
-          <w:rPr>
-            <w:rStyle w:val="Hyperlink"/>
-            <w:rFonts w:ascii="Aptos Display" w:hAnsi="Aptos Display" w:cs="Browallia New"/>
-            <w:sz w:val="20"/>
-            <w:szCs w:val="20"/>
-          </w:rPr>
-          <w:t>onruszala</w:t>
+          <w:t>www.linkedin.com/in/brandonruszala</w:t>
         </w:r>
       </w:hyperlink>
     </w:p>
@@ -370,7 +352,16 @@
           <w:sz w:val="20"/>
           <w:szCs w:val="20"/>
         </w:rPr>
-        <w:t>: increasing sophistication of feedback that can be delivered to the brain with electrical stimulation</w:t>
+        <w:t xml:space="preserve"> include </w:t>
+      </w:r>
+      <w:r>
+        <w:rPr>
+          <w:rFonts w:ascii="Aptos Display" w:hAnsi="Aptos Display" w:cs="Browallia New"/>
+          <w:bCs/>
+          <w:sz w:val="20"/>
+          <w:szCs w:val="20"/>
+        </w:rPr>
+        <w:t>increasing sophistication of feedback that can be delivered to the brain with electrical stimulation</w:t>
       </w:r>
       <w:r>
         <w:rPr>
@@ -388,16 +379,7 @@
           <w:sz w:val="20"/>
           <w:szCs w:val="20"/>
         </w:rPr>
-        <w:t>and characterizing functional connectivity of fronto-parietal cortical networks</w:t>
-      </w:r>
-      <w:r>
-        <w:rPr>
-          <w:rFonts w:ascii="Aptos Display" w:hAnsi="Aptos Display" w:cs="Browallia New"/>
-          <w:bCs/>
-          <w:sz w:val="20"/>
-          <w:szCs w:val="20"/>
-        </w:rPr>
-        <w:t xml:space="preserve"> </w:t>
+        <w:t xml:space="preserve">and characterizing functional connectivity of fronto-parietal cortical networks </w:t>
       </w:r>
       <w:r>
         <w:rPr>
@@ -529,7 +511,16 @@
           <w:sz w:val="20"/>
           <w:szCs w:val="20"/>
         </w:rPr>
-        <w:t>Developed signal processing pipeline that improved extraction of neuron spikes from neural recordings by 600%</w:t>
+        <w:t xml:space="preserve">Developed signal processing pipeline that improved extraction of neuron spikes from neural recordings by </w:t>
+      </w:r>
+      <w:r>
+        <w:rPr>
+          <w:rFonts w:ascii="Aptos Display" w:hAnsi="Aptos Display" w:cs="Browallia New"/>
+          <w:bCs/>
+          <w:sz w:val="20"/>
+          <w:szCs w:val="20"/>
+        </w:rPr>
+        <w:t>6x on average</w:t>
       </w:r>
       <w:r>
         <w:rPr>
@@ -3563,15 +3554,7 @@
           <w:sz w:val="20"/>
           <w:szCs w:val="20"/>
         </w:rPr>
-        <w:t xml:space="preserve"> </w:t>
-      </w:r>
-      <w:r>
-        <w:rPr>
-          <w:rFonts w:ascii="Aptos Display" w:hAnsi="Aptos Display" w:cs="Browallia New"/>
-          <w:sz w:val="20"/>
-          <w:szCs w:val="20"/>
-        </w:rPr>
-        <w:t>Adobe Illustrator</w:t>
+        <w:t xml:space="preserve"> Adobe Illustrator</w:t>
       </w:r>
       <w:r>
         <w:rPr>
